--- a/Formulaire d'admission/TORRENTI_Sylvain_DOSSIER.docx
+++ b/Formulaire d'admission/TORRENTI_Sylvain_DOSSIER.docx
@@ -781,8 +781,16 @@
       </w:pPr>
     </w:p>
     <w:p>
+      <w:pPr>
+        <w:rPr>
+          <w:rFonts w:asciiTheme="minorHAnsi" w:hAnsiTheme="minorHAnsi" w:cstheme="minorHAnsi"/>
+        </w:rPr>
+      </w:pPr>
       <w:sdt>
         <w:sdtPr>
+          <w:rPr>
+            <w:rFonts w:asciiTheme="minorHAnsi" w:hAnsiTheme="minorHAnsi" w:cstheme="minorHAnsi"/>
+          </w:rPr>
           <w:id w:val="1781608060"/>
           <w14:checkbox>
             <w14:checked w14:val="1"/>
@@ -793,31 +801,54 @@
         <w:sdtContent>
           <w:r>
             <w:rPr>
-              <w:rFonts w:ascii="MS Gothic" w:eastAsia="MS Gothic" w:hAnsi="MS Gothic" w:hint="eastAsia"/>
+              <w:rFonts w:ascii="Segoe UI Symbol" w:eastAsia="MS Gothic" w:hAnsi="Segoe UI Symbol" w:cs="Segoe UI Symbol"/>
             </w:rPr>
             <w:t>☐</w:t>
           </w:r>
         </w:sdtContent>
       </w:sdt>
       <w:r>
+        <w:rPr>
+          <w:rFonts w:asciiTheme="minorHAnsi" w:hAnsiTheme="minorHAnsi" w:cstheme="minorHAnsi"/>
+        </w:rPr>
         <w:t xml:space="preserve"> </w:t>
       </w:r>
       <w:r>
+        <w:rPr>
+          <w:rFonts w:asciiTheme="minorHAnsi" w:hAnsiTheme="minorHAnsi" w:cstheme="minorHAnsi"/>
+        </w:rPr>
         <w:t>Administrateur d’infrastructures sécurisées</w:t>
       </w:r>
       <w:r>
+        <w:rPr>
+          <w:rFonts w:asciiTheme="minorHAnsi" w:hAnsiTheme="minorHAnsi" w:cstheme="minorHAnsi"/>
+        </w:rPr>
         <w:t xml:space="preserve"> (</w:t>
       </w:r>
       <w:r>
+        <w:rPr>
+          <w:rFonts w:asciiTheme="minorHAnsi" w:hAnsiTheme="minorHAnsi" w:cstheme="minorHAnsi"/>
+        </w:rPr>
         <w:t>AIS</w:t>
       </w:r>
       <w:r>
+        <w:rPr>
+          <w:rFonts w:asciiTheme="minorHAnsi" w:hAnsiTheme="minorHAnsi" w:cstheme="minorHAnsi"/>
+        </w:rPr>
         <w:t>)</w:t>
       </w:r>
     </w:p>
     <w:p>
+      <w:pPr>
+        <w:rPr>
+          <w:rFonts w:asciiTheme="minorHAnsi" w:hAnsiTheme="minorHAnsi" w:cstheme="minorHAnsi"/>
+        </w:rPr>
+      </w:pPr>
       <w:sdt>
         <w:sdtPr>
+          <w:rPr>
+            <w:rFonts w:asciiTheme="minorHAnsi" w:hAnsiTheme="minorHAnsi" w:cstheme="minorHAnsi"/>
+          </w:rPr>
           <w:id w:val="-1819034950"/>
           <w14:checkbox>
             <w14:checked w14:val="1"/>
@@ -828,25 +859,42 @@
         <w:sdtContent>
           <w:r>
             <w:rPr>
-              <w:rFonts w:ascii="MS Gothic" w:eastAsia="MS Gothic" w:hAnsi="MS Gothic" w:hint="eastAsia"/>
+              <w:rFonts w:ascii="Segoe UI Symbol" w:eastAsia="MS Gothic" w:hAnsi="Segoe UI Symbol" w:cs="Segoe UI Symbol"/>
             </w:rPr>
             <w:t>☒</w:t>
           </w:r>
         </w:sdtContent>
       </w:sdt>
       <w:r>
+        <w:rPr>
+          <w:rFonts w:asciiTheme="minorHAnsi" w:hAnsiTheme="minorHAnsi" w:cstheme="minorHAnsi"/>
+        </w:rPr>
         <w:t xml:space="preserve"> Licence Générale </w:t>
       </w:r>
       <w:r>
+        <w:rPr>
+          <w:rFonts w:asciiTheme="minorHAnsi" w:hAnsiTheme="minorHAnsi" w:cstheme="minorHAnsi"/>
+        </w:rPr>
         <w:t>en</w:t>
       </w:r>
       <w:r>
+        <w:rPr>
+          <w:rFonts w:asciiTheme="minorHAnsi" w:hAnsiTheme="minorHAnsi" w:cstheme="minorHAnsi"/>
+        </w:rPr>
         <w:t xml:space="preserve"> Informatique</w:t>
       </w:r>
     </w:p>
     <w:p>
+      <w:pPr>
+        <w:rPr>
+          <w:rFonts w:asciiTheme="minorHAnsi" w:hAnsiTheme="minorHAnsi" w:cstheme="minorHAnsi"/>
+        </w:rPr>
+      </w:pPr>
       <w:sdt>
         <w:sdtPr>
+          <w:rPr>
+            <w:rFonts w:asciiTheme="minorHAnsi" w:hAnsiTheme="minorHAnsi" w:cstheme="minorHAnsi"/>
+          </w:rPr>
           <w:id w:val="-188768643"/>
           <w14:checkbox>
             <w14:checked w14:val="1"/>
@@ -857,43 +905,78 @@
         <w:sdtContent>
           <w:r>
             <w:rPr>
-              <w:rFonts w:ascii="MS Gothic" w:eastAsia="MS Gothic" w:hAnsi="MS Gothic" w:hint="eastAsia"/>
+              <w:rFonts w:ascii="Segoe UI Symbol" w:eastAsia="MS Gothic" w:hAnsi="Segoe UI Symbol" w:cs="Segoe UI Symbol"/>
             </w:rPr>
             <w:t>☐</w:t>
           </w:r>
         </w:sdtContent>
       </w:sdt>
       <w:r>
+        <w:rPr>
+          <w:rFonts w:asciiTheme="minorHAnsi" w:hAnsiTheme="minorHAnsi" w:cstheme="minorHAnsi"/>
+        </w:rPr>
         <w:t xml:space="preserve"> Concepteur </w:t>
       </w:r>
       <w:r>
+        <w:rPr>
+          <w:rFonts w:asciiTheme="minorHAnsi" w:hAnsiTheme="minorHAnsi" w:cstheme="minorHAnsi"/>
+        </w:rPr>
         <w:t>Intégrateur</w:t>
       </w:r>
       <w:r>
+        <w:rPr>
+          <w:rFonts w:asciiTheme="minorHAnsi" w:hAnsiTheme="minorHAnsi" w:cstheme="minorHAnsi"/>
+        </w:rPr>
         <w:t xml:space="preserve"> </w:t>
       </w:r>
       <w:r>
+        <w:rPr>
+          <w:rFonts w:asciiTheme="minorHAnsi" w:hAnsiTheme="minorHAnsi" w:cstheme="minorHAnsi"/>
+        </w:rPr>
         <w:t>d’infrastructures</w:t>
       </w:r>
       <w:r>
+        <w:rPr>
+          <w:rFonts w:asciiTheme="minorHAnsi" w:hAnsiTheme="minorHAnsi" w:cstheme="minorHAnsi"/>
+        </w:rPr>
         <w:t xml:space="preserve"> Informatique</w:t>
       </w:r>
       <w:r>
+        <w:rPr>
+          <w:rFonts w:asciiTheme="minorHAnsi" w:hAnsiTheme="minorHAnsi" w:cstheme="minorHAnsi"/>
+        </w:rPr>
         <w:t>s</w:t>
       </w:r>
       <w:r>
+        <w:rPr>
+          <w:rFonts w:asciiTheme="minorHAnsi" w:hAnsiTheme="minorHAnsi" w:cstheme="minorHAnsi"/>
+        </w:rPr>
         <w:t xml:space="preserve"> option Systèmes d’Information (C</w:t>
       </w:r>
       <w:r>
+        <w:rPr>
+          <w:rFonts w:asciiTheme="minorHAnsi" w:hAnsiTheme="minorHAnsi" w:cstheme="minorHAnsi"/>
+        </w:rPr>
         <w:t>3I</w:t>
       </w:r>
       <w:r>
+        <w:rPr>
+          <w:rFonts w:asciiTheme="minorHAnsi" w:hAnsiTheme="minorHAnsi" w:cstheme="minorHAnsi"/>
+        </w:rPr>
         <w:t>-SI)</w:t>
       </w:r>
     </w:p>
     <w:p>
+      <w:pPr>
+        <w:rPr>
+          <w:rFonts w:asciiTheme="minorHAnsi" w:hAnsiTheme="minorHAnsi" w:cstheme="minorHAnsi"/>
+        </w:rPr>
+      </w:pPr>
       <w:sdt>
         <w:sdtPr>
+          <w:rPr>
+            <w:rFonts w:asciiTheme="minorHAnsi" w:hAnsiTheme="minorHAnsi" w:cstheme="minorHAnsi"/>
+          </w:rPr>
           <w:alias w:val=""/>
           <w:tag w:val=""/>
           <w:id w:val="-2040423348"/>
@@ -906,31 +989,54 @@
         <w:sdtContent>
           <w:r>
             <w:rPr>
-              <w:rFonts w:ascii="MS Gothic" w:eastAsia="MS Gothic" w:hAnsi="MS Gothic"/>
+              <w:rFonts w:ascii="Segoe UI Symbol" w:eastAsia="MS Gothic" w:hAnsi="Segoe UI Symbol" w:cs="Segoe UI Symbol"/>
             </w:rPr>
             <w:t>☐</w:t>
           </w:r>
         </w:sdtContent>
       </w:sdt>
       <w:r>
+        <w:rPr>
+          <w:rFonts w:asciiTheme="minorHAnsi" w:hAnsiTheme="minorHAnsi" w:cstheme="minorHAnsi"/>
+        </w:rPr>
         <w:t xml:space="preserve"> </w:t>
       </w:r>
       <w:r>
+        <w:rPr>
+          <w:rFonts w:asciiTheme="minorHAnsi" w:hAnsiTheme="minorHAnsi" w:cstheme="minorHAnsi"/>
+        </w:rPr>
         <w:t>Concepteur Intégrateur d’infrastructures Informatiques</w:t>
       </w:r>
       <w:r>
+        <w:rPr>
+          <w:rFonts w:asciiTheme="minorHAnsi" w:hAnsiTheme="minorHAnsi" w:cstheme="minorHAnsi"/>
+        </w:rPr>
         <w:t xml:space="preserve"> option Cybersécurité (C</w:t>
       </w:r>
       <w:r>
+        <w:rPr>
+          <w:rFonts w:asciiTheme="minorHAnsi" w:hAnsiTheme="minorHAnsi" w:cstheme="minorHAnsi"/>
+        </w:rPr>
         <w:t>3I</w:t>
       </w:r>
       <w:r>
+        <w:rPr>
+          <w:rFonts w:asciiTheme="minorHAnsi" w:hAnsiTheme="minorHAnsi" w:cstheme="minorHAnsi"/>
+        </w:rPr>
         <w:t>-CY)</w:t>
       </w:r>
     </w:p>
     <w:p>
+      <w:pPr>
+        <w:rPr>
+          <w:rFonts w:asciiTheme="minorHAnsi" w:hAnsiTheme="minorHAnsi" w:cstheme="minorHAnsi"/>
+        </w:rPr>
+      </w:pPr>
       <w:sdt>
         <w:sdtPr>
+          <w:rPr>
+            <w:rFonts w:asciiTheme="minorHAnsi" w:hAnsiTheme="minorHAnsi" w:cstheme="minorHAnsi"/>
+          </w:rPr>
           <w:id w:val="-676502597"/>
           <w14:checkbox>
             <w14:checked w14:val="1"/>
@@ -941,19 +1047,30 @@
         <w:sdtContent>
           <w:r>
             <w:rPr>
-              <w:rFonts w:ascii="MS Gothic" w:eastAsia="MS Gothic" w:hAnsi="MS Gothic" w:hint="eastAsia"/>
+              <w:rFonts w:ascii="Segoe UI Symbol" w:eastAsia="MS Gothic" w:hAnsi="Segoe UI Symbol" w:cs="Segoe UI Symbol"/>
             </w:rPr>
             <w:t>☐</w:t>
           </w:r>
         </w:sdtContent>
       </w:sdt>
       <w:r>
+        <w:rPr>
+          <w:rFonts w:asciiTheme="minorHAnsi" w:hAnsiTheme="minorHAnsi" w:cstheme="minorHAnsi"/>
+        </w:rPr>
         <w:t xml:space="preserve"> Ingénieur en Informatique parcours Architecture et Ingénierie des Systèmes et des Logiciels (AISL)</w:t>
       </w:r>
     </w:p>
     <w:p>
+      <w:pPr>
+        <w:rPr>
+          <w:rFonts w:asciiTheme="minorHAnsi" w:hAnsiTheme="minorHAnsi" w:cstheme="minorHAnsi"/>
+        </w:rPr>
+      </w:pPr>
       <w:sdt>
         <w:sdtPr>
+          <w:rPr>
+            <w:rFonts w:asciiTheme="minorHAnsi" w:hAnsiTheme="minorHAnsi" w:cstheme="minorHAnsi"/>
+          </w:rPr>
           <w:alias w:val=""/>
           <w:tag w:val=""/>
           <w:id w:val="1834639123"/>
@@ -966,13 +1083,16 @@
         <w:sdtContent>
           <w:r>
             <w:rPr>
-              <w:rFonts w:ascii="MS Gothic" w:eastAsia="MS Gothic" w:hAnsi="MS Gothic"/>
+              <w:rFonts w:ascii="Segoe UI Symbol" w:eastAsia="MS Gothic" w:hAnsi="Segoe UI Symbol" w:cs="Segoe UI Symbol"/>
             </w:rPr>
             <w:t>☐</w:t>
           </w:r>
         </w:sdtContent>
       </w:sdt>
       <w:r>
+        <w:rPr>
+          <w:rFonts w:asciiTheme="minorHAnsi" w:hAnsiTheme="minorHAnsi" w:cstheme="minorHAnsi"/>
+        </w:rPr>
         <w:t xml:space="preserve"> Ingénieur en Cybersécurité</w:t>
       </w:r>
     </w:p>
@@ -1287,12 +1407,14 @@
           <w:color w:val="000000"/>
         </w:rPr>
       </w:pPr>
+      <w:proofErr w:type="gramStart"/>
       <w:r>
         <w:rPr>
           <w:color w:val="000000"/>
         </w:rPr>
         <w:t>E-mail</w:t>
       </w:r>
+      <w:proofErr w:type="gramEnd"/>
       <w:r>
         <w:rPr>
           <w:color w:val="000000"/>
@@ -1618,23 +1740,13 @@
         <w:t xml:space="preserve">Merci de déposer votre dossier, sur l’espace candidat </w:t>
       </w:r>
       <w:hyperlink r:id="rId17" w:tooltip="https://amio-millau.ymag.cloud/index.php/preinscription/" w:history="1">
-        <w:proofErr w:type="spellStart"/>
         <w:r>
           <w:rPr>
             <w:rStyle w:val="Lienhypertexte"/>
             <w:sz w:val="20"/>
             <w:szCs w:val="20"/>
           </w:rPr>
-          <w:t>NetYParéo</w:t>
-        </w:r>
-        <w:proofErr w:type="spellEnd"/>
-        <w:r>
-          <w:rPr>
-            <w:rStyle w:val="Lienhypertexte"/>
-            <w:sz w:val="20"/>
-            <w:szCs w:val="20"/>
-          </w:rPr>
-          <w:t xml:space="preserve"> - AMIO - OFA </w:t>
+          <w:t xml:space="preserve">NetYParéo - AMIO - OFA </w:t>
         </w:r>
       </w:hyperlink>
       <w:r>
@@ -1645,59 +1757,21 @@
         </w:rPr>
         <w:t xml:space="preserve"> en format .zip au sein duquel vous joindrez les pièces demandées au format .</w:t>
       </w:r>
-      <w:proofErr w:type="spellStart"/>
       <w:r>
         <w:rPr>
           <w:i/>
           <w:sz w:val="20"/>
           <w:szCs w:val="20"/>
         </w:rPr>
-        <w:t>pdf</w:t>
+        <w:t>PDF</w:t>
       </w:r>
-      <w:proofErr w:type="spellEnd"/>
       <w:r>
         <w:rPr>
           <w:i/>
           <w:sz w:val="20"/>
           <w:szCs w:val="20"/>
         </w:rPr>
-        <w:t xml:space="preserve">, nommés : </w:t>
-      </w:r>
-      <w:proofErr w:type="spellStart"/>
-      <w:r>
-        <w:rPr>
-          <w:i/>
-          <w:sz w:val="20"/>
-          <w:szCs w:val="20"/>
-        </w:rPr>
-        <w:t>NOM_Prenom_DOSSIER</w:t>
-      </w:r>
-      <w:proofErr w:type="spellEnd"/>
-      <w:r>
-        <w:rPr>
-          <w:i/>
-          <w:sz w:val="20"/>
-          <w:szCs w:val="20"/>
-        </w:rPr>
-        <w:t xml:space="preserve">, </w:t>
-      </w:r>
-      <w:proofErr w:type="spellStart"/>
-      <w:r>
-        <w:rPr>
-          <w:i/>
-          <w:sz w:val="20"/>
-          <w:szCs w:val="20"/>
-        </w:rPr>
-        <w:t>NOM_Prenom_CV</w:t>
-      </w:r>
-      <w:proofErr w:type="spellEnd"/>
-      <w:r>
-        <w:rPr>
-          <w:i/>
-          <w:sz w:val="20"/>
-          <w:szCs w:val="20"/>
-        </w:rPr>
-        <w:t>, etc.</w:t>
+        <w:t>, nommés : NOM_Prenom_DOSSIER, NOM_Prenom_CV, etc.</w:t>
       </w:r>
     </w:p>
     <w:p>
@@ -1894,83 +1968,102 @@
       <w:sdtContent>
         <w:p>
           <w:pPr>
-            <w:spacing w:after="0" w:line="240" w:lineRule="auto"/>
+            <w:spacing w:after="0" w:line="276" w:lineRule="auto"/>
             <w:ind w:firstLine="284"/>
-            <w:rPr>
-              <w:color w:val="FF0000"/>
-            </w:rPr>
+            <w:jc w:val="both"/>
           </w:pPr>
           <w:r>
             <w:rPr>
               <w:iCs/>
-              <w:color w:val="FF0000"/>
             </w:rPr>
             <w:t xml:space="preserve">Mon dernier stage s’est déroulé </w:t>
           </w:r>
           <w:r>
-            <w:rPr>
-              <w:color w:val="FF0000"/>
-            </w:rPr>
             <w:t>du 19 février 2024 au 07 mai 2024</w:t>
           </w:r>
           <w:r>
-            <w:rPr>
-              <w:color w:val="FF0000"/>
-            </w:rPr>
-            <w:t xml:space="preserve">. Ce stage s’est déroulé dans le cadre de ma formation CDA (concepteur développeur d’application) effectué auprès de l’organisme 2ISA à Millau. J’ai effectué un projet individuel où je devais mettre en place un salon de discussion général et privé de façon instantanée. </w:t>
+            <w:t xml:space="preserve">, </w:t>
+          </w:r>
+          <w:r>
+            <w:t>dans le cadre de ma formation CDA (concepteur développeur d’application) effectué</w:t>
+          </w:r>
+          <w:r>
+            <w:t>e</w:t>
+          </w:r>
+          <w:r>
+            <w:t xml:space="preserve"> auprès de l’organisme 2ISA à Millau. J’ai effectué un projet individuel </w:t>
+          </w:r>
+          <w:r>
+            <w:t>dans lequel</w:t>
+          </w:r>
+          <w:r>
+            <w:t xml:space="preserve"> je devais mettre en place un salon de discussion général</w:t>
+          </w:r>
+          <w:r>
+            <w:t>e</w:t>
+          </w:r>
+          <w:r>
+            <w:t xml:space="preserve"> et privé</w:t>
+          </w:r>
+          <w:r>
+            <w:t>e</w:t>
+          </w:r>
+          <w:r>
+            <w:t xml:space="preserve"> de façon instantanée. </w:t>
           </w:r>
         </w:p>
         <w:p>
           <w:pPr>
-            <w:spacing w:after="0" w:line="240" w:lineRule="auto"/>
+            <w:spacing w:after="0" w:line="276" w:lineRule="auto"/>
             <w:ind w:firstLine="284"/>
-            <w:rPr>
-              <w:color w:val="FF0000"/>
-            </w:rPr>
+            <w:jc w:val="both"/>
           </w:pPr>
           <w:r>
-            <w:rPr>
-              <w:color w:val="FF0000"/>
-            </w:rPr>
-            <w:t>Pour ce projet, j’ai utilisé le framework CodeIgniter 4 qui utilise le langage PHP, pour rendre la discussion instantanée j’ai utilisé un script JS et des requête Ajax.</w:t>
+            <w:t>Pour ce projet, j’ai utilisé le framework CodeIgniter 4 qui utilise le langage PHP</w:t>
+          </w:r>
+          <w:r>
+            <w:t>. P</w:t>
+          </w:r>
+          <w:r>
+            <w:t>our rendre la discussion instantanée j’ai utilisé un script JS et des requête</w:t>
+          </w:r>
+          <w:r>
+            <w:t>s</w:t>
+          </w:r>
+          <w:r>
+            <w:t xml:space="preserve"> Ajax.</w:t>
           </w:r>
         </w:p>
         <w:p>
           <w:pPr>
-            <w:spacing w:after="0" w:line="240" w:lineRule="auto"/>
+            <w:spacing w:after="0" w:line="276" w:lineRule="auto"/>
             <w:ind w:firstLine="284"/>
-            <w:rPr>
-              <w:color w:val="FF0000"/>
-            </w:rPr>
+            <w:jc w:val="both"/>
           </w:pPr>
           <w:r>
-            <w:rPr>
-              <w:color w:val="FF0000"/>
-            </w:rPr>
             <w:t xml:space="preserve">Le suivi du projet a été effectué au moyen de ticket produit sur GitLab de la part de mon maitre de stage GUNNING Sky. </w:t>
           </w:r>
         </w:p>
         <w:p>
           <w:pPr>
-            <w:spacing w:after="0" w:line="240" w:lineRule="auto"/>
+            <w:spacing w:after="0" w:line="276" w:lineRule="auto"/>
             <w:ind w:firstLine="284"/>
-            <w:rPr>
-              <w:b/>
-              <w:bCs/>
-              <w:iCs/>
-            </w:rPr>
+            <w:jc w:val="both"/>
           </w:pPr>
           <w:r>
-            <w:rPr>
-              <w:color w:val="FF0000"/>
-            </w:rPr>
-            <w:t xml:space="preserve">Tout au long de ma période de stage, j’ai participé aux réunions journalières où nous devions parler du travail effectué et des potentiels problèmes rencontrés. Même </w:t>
+            <w:t xml:space="preserve">Tout au long de ma période de stage, j’ai participé aux réunions journalières </w:t>
           </w:r>
           <w:r>
-            <w:rPr>
-              <w:color w:val="FF0000"/>
-            </w:rPr>
-            <w:t>si je ne faisais pas directement partie de l’équipe qui travaillait dans les projets de l’entreprise, je devais expliquer le travail sur lequel j’étais et si je rencontrais des problèmes toute l’équipe était à l’écoute et ma aider au bon déroulement de mon travail.</w:t>
+            <w:t>pendant lesquelles</w:t>
+          </w:r>
+          <w:r>
+            <w:t xml:space="preserve"> nous devions parler du travail effectué et des potentiels problèmes rencontrés. </w:t>
+          </w:r>
+          <w:r>
+            <w:t>Même si je ne faisais pas directement partie de l’équipe travaillant sur les projets de l’entreprise, je devais tout de même expliquer le travail que j’effectuais. Lorsque j’ai rencontré des difficultés, toute l’équipe a été à mon écoute et a participé au bon déroulement de mon travail.</w:t>
+          </w:r>
+          <w:r>
+            <w:t xml:space="preserve"> J’ai également reçu le soutien et l’aide des formateurs de 2ISA.</w:t>
           </w:r>
         </w:p>
       </w:sdtContent>
@@ -2054,49 +2147,109 @@
         <w:rPr>
           <w:b w:val="0"/>
           <w:bCs w:val="0"/>
-          <w:color w:val="FF0000"/>
         </w:rPr>
       </w:sdtEndPr>
       <w:sdtContent>
         <w:p>
           <w:pPr>
-            <w:spacing w:after="0" w:line="240" w:lineRule="auto"/>
+            <w:spacing w:after="0" w:line="276" w:lineRule="auto"/>
             <w:ind w:firstLine="708"/>
             <w:rPr>
               <w:iCs/>
-              <w:color w:val="FF0000"/>
             </w:rPr>
           </w:pPr>
           <w:r>
             <w:rPr>
               <w:iCs/>
-              <w:color w:val="FF0000"/>
             </w:rPr>
-            <w:t>M</w:t>
+            <w:t xml:space="preserve">Mon expérience professionnelle </w:t>
           </w:r>
           <w:r>
             <w:rPr>
               <w:iCs/>
-              <w:color w:val="FF0000"/>
             </w:rPr>
-            <w:t xml:space="preserve">on expérience professionnelle à débuter en 2013 où j’ai débuté un BTS en alternance dans l’Hôtellerie Restauration. Durant l’année 2014 j’étais responsable de salle puis fin 2014 j’ai eu un AVC qui m’empêche depuis de reprendre une activité professionnelle. </w:t>
+            <w:t>a</w:t>
+          </w:r>
+          <w:r>
+            <w:rPr>
+              <w:iCs/>
+            </w:rPr>
+            <w:t xml:space="preserve"> début</w:t>
+          </w:r>
+          <w:r>
+            <w:rPr>
+              <w:iCs/>
+            </w:rPr>
+            <w:t>é</w:t>
+          </w:r>
+          <w:r>
+            <w:rPr>
+              <w:iCs/>
+            </w:rPr>
+            <w:t xml:space="preserve"> en 2013 où j’ai </w:t>
+          </w:r>
+          <w:r>
+            <w:rPr>
+              <w:iCs/>
+            </w:rPr>
+            <w:t>entamé</w:t>
+          </w:r>
+          <w:r>
+            <w:rPr>
+              <w:iCs/>
+            </w:rPr>
+            <w:t xml:space="preserve"> un BTS en alternance dans l’Hôtellerie Restauration. Durant l’année 2014 j’étais responsable de salle puis fin 2014 j’ai eu un AVC qui m’empêche depuis de reprendre une activité professionnelle. </w:t>
           </w:r>
         </w:p>
         <w:p>
           <w:pPr>
-            <w:spacing w:after="0" w:line="240" w:lineRule="auto"/>
+            <w:spacing w:after="0" w:line="276" w:lineRule="auto"/>
             <w:ind w:firstLine="708"/>
             <w:rPr>
               <w:iCs/>
-              <w:color w:val="FF0000"/>
             </w:rPr>
           </w:pPr>
           <w:r>
             <w:rPr>
               <w:iCs/>
-              <w:color w:val="FF0000"/>
             </w:rPr>
-            <w:t xml:space="preserve">J’ai été juger inapte pour poursuivre mon ancienne activité ce qui ma amener à me reformer dans un domaine qui m’attire depuis que je suis jeune. </w:t>
+            <w:t>J’ai été jug</w:t>
+          </w:r>
+          <w:r>
+            <w:rPr>
+              <w:iCs/>
+            </w:rPr>
+            <w:t>é</w:t>
+          </w:r>
+          <w:r>
+            <w:rPr>
+              <w:iCs/>
+            </w:rPr>
+            <w:t xml:space="preserve"> inapte pour poursuivre mon ancienne activité ce qui m</w:t>
+          </w:r>
+          <w:r>
+            <w:rPr>
+              <w:iCs/>
+            </w:rPr>
+            <w:t>’</w:t>
+          </w:r>
+          <w:r>
+            <w:rPr>
+              <w:iCs/>
+            </w:rPr>
+            <w:t>a amen</w:t>
+          </w:r>
+          <w:r>
+            <w:rPr>
+              <w:iCs/>
+            </w:rPr>
+            <w:t>é</w:t>
+          </w:r>
+          <w:r>
+            <w:rPr>
+              <w:iCs/>
+            </w:rPr>
+            <w:t xml:space="preserve"> à me reformer dans un domaine qui m’attire depuis que je suis jeune. </w:t>
           </w:r>
         </w:p>
       </w:sdtContent>
@@ -2233,18 +2386,16 @@
     </w:p>
     <w:p>
       <w:pPr>
-        <w:spacing w:after="0" w:line="240" w:lineRule="auto"/>
+        <w:spacing w:after="0" w:line="276" w:lineRule="auto"/>
         <w:ind w:firstLine="284"/>
         <w:rPr>
           <w:iCs/>
-          <w:color w:val="FF0000"/>
         </w:rPr>
       </w:pPr>
       <w:sdt>
         <w:sdtPr>
           <w:rPr>
             <w:iCs/>
-            <w:color w:val="FF0000"/>
           </w:rPr>
           <w:id w:val="-1897037913"/>
         </w:sdtPr>
@@ -2252,37 +2403,19 @@
           <w:r>
             <w:rPr>
               <w:iCs/>
-              <w:color w:val="FF0000"/>
             </w:rPr>
-            <w:t xml:space="preserve">Je </w:t>
-          </w:r>
-          <w:r>
-            <w:rPr>
-              <w:iCs/>
-              <w:color w:val="FF0000"/>
-            </w:rPr>
-            <w:t>suis très motivé pour suivre ce cursus car j’ai, depuis</w:t>
+            <w:t>Je suis très motivé pour suivre ce cursus car j’ai, depuis</w:t>
           </w:r>
         </w:sdtContent>
       </w:sdt>
       <w:r>
         <w:rPr>
           <w:iCs/>
-          <w:color w:val="FF0000"/>
         </w:rPr>
         <w:t xml:space="preserve"> longtemps, une </w:t>
       </w:r>
       <w:r>
-        <w:rPr>
-          <w:color w:val="FF0000"/>
-        </w:rPr>
-        <w:t>appétence</w:t>
-      </w:r>
-      <w:r>
-        <w:rPr>
-          <w:color w:val="FF0000"/>
-        </w:rPr>
-        <w:t xml:space="preserve"> pour ce domaine. Pour moi c’est la continuité logique de ma formation CDA. Ce cursus pourra, par la suite me mener à un niveau de diplôme et de capacités encore plus hauts.</w:t>
+        <w:t>appétence pour ce domaine. Pour moi c’est la continuité logique de ma formation CDA. Ce cursus pourra, par la suite me mener à un niveau de diplôme et de capacités encore plus hauts.</w:t>
       </w:r>
     </w:p>
     <w:p>
@@ -2338,7 +2471,23 @@
           <w:bCs/>
           <w:color w:val="BE1218"/>
         </w:rPr>
-        <w:t xml:space="preserve">dans quel domaine vous souhaitez vous orienter </w:t>
+        <w:t xml:space="preserve">dans quel domaine vous </w:t>
+      </w:r>
+      <w:r>
+        <w:rPr>
+          <w:b/>
+          <w:bCs/>
+          <w:color w:val="BE1218"/>
+        </w:rPr>
+        <w:t>souhaitez-vous</w:t>
+      </w:r>
+      <w:r>
+        <w:rPr>
+          <w:b/>
+          <w:bCs/>
+          <w:color w:val="BE1218"/>
+        </w:rPr>
+        <w:t xml:space="preserve"> orienter </w:t>
       </w:r>
       <w:r>
         <w:rPr>
@@ -2379,49 +2528,61 @@
         <w:rPr>
           <w:b w:val="0"/>
           <w:bCs w:val="0"/>
-          <w:color w:val="FF0000"/>
         </w:rPr>
       </w:sdtEndPr>
       <w:sdtContent>
         <w:p>
           <w:pPr>
-            <w:spacing w:after="0" w:line="240" w:lineRule="auto"/>
+            <w:spacing w:after="0" w:line="276" w:lineRule="auto"/>
             <w:ind w:firstLine="284"/>
             <w:rPr>
               <w:iCs/>
-              <w:color w:val="FF0000"/>
             </w:rPr>
           </w:pPr>
           <w:r>
             <w:rPr>
               <w:iCs/>
-              <w:color w:val="FF0000"/>
             </w:rPr>
-            <w:t>Je</w:t>
-          </w:r>
-          <w:r>
-            <w:rPr>
-              <w:iCs/>
-              <w:color w:val="FF0000"/>
-            </w:rPr>
-            <w:t xml:space="preserve"> suis plus attiré par l’aspect Recherche et Développement que j’ai pu observer pendant un stage d’observation effectuer en 2020 au sein de la société Thalès.</w:t>
+            <w:t>Je suis plus attiré par l’aspect Recherche et Développement que j’ai pu observer pendant un stage d’observation effectuer en 2020 au sein de la société Thalès.</w:t>
           </w:r>
         </w:p>
         <w:p>
           <w:pPr>
-            <w:spacing w:after="0" w:line="240" w:lineRule="auto"/>
+            <w:spacing w:after="0" w:line="276" w:lineRule="auto"/>
             <w:ind w:firstLine="284"/>
             <w:rPr>
               <w:iCs/>
-              <w:color w:val="FF0000"/>
             </w:rPr>
           </w:pPr>
           <w:r>
             <w:rPr>
               <w:iCs/>
-              <w:color w:val="FF0000"/>
             </w:rPr>
-            <w:t>Je ne reste cependant pas fermer à toutes opportunité qui s’offrira à moi par le futur.</w:t>
+            <w:t>Je ne reste cependant pas ferm</w:t>
+          </w:r>
+          <w:r>
+            <w:rPr>
+              <w:iCs/>
+            </w:rPr>
+            <w:t>é</w:t>
+          </w:r>
+          <w:r>
+            <w:rPr>
+              <w:iCs/>
+            </w:rPr>
+            <w:t xml:space="preserve"> à toutes opportunité</w:t>
+          </w:r>
+          <w:r>
+            <w:rPr>
+              <w:iCs/>
+            </w:rPr>
+            <w:t>s</w:t>
+          </w:r>
+          <w:r>
+            <w:rPr>
+              <w:iCs/>
+            </w:rPr>
+            <w:t xml:space="preserve"> qui s’offrira à moi par le futur.</w:t>
           </w:r>
         </w:p>
       </w:sdtContent>
@@ -2553,7 +2714,23 @@
           <w:bCs/>
           <w:color w:val="BE1218"/>
         </w:rPr>
-        <w:t>Indiquez vers quelle entreprise vous souhaitez vous orienter et si vous avez déjà prospecté</w:t>
+        <w:t xml:space="preserve">Indiquez vers quelle entreprise vous </w:t>
+      </w:r>
+      <w:r>
+        <w:rPr>
+          <w:b/>
+          <w:bCs/>
+          <w:color w:val="BE1218"/>
+        </w:rPr>
+        <w:t>souhaitez-vous</w:t>
+      </w:r>
+      <w:r>
+        <w:rPr>
+          <w:b/>
+          <w:bCs/>
+          <w:color w:val="BE1218"/>
+        </w:rPr>
+        <w:t xml:space="preserve"> orienter et si vous avez déjà prospecté</w:t>
       </w:r>
     </w:p>
     <w:p>
@@ -2580,78 +2757,134 @@
       <w:sdtContent>
         <w:p>
           <w:pPr>
-            <w:spacing w:after="0" w:line="240" w:lineRule="auto"/>
+            <w:spacing w:after="0" w:line="276" w:lineRule="auto"/>
             <w:ind w:firstLine="284"/>
             <w:rPr>
               <w:iCs/>
-              <w:color w:val="FF0000"/>
             </w:rPr>
           </w:pPr>
           <w:r>
             <w:rPr>
               <w:iCs/>
-              <w:color w:val="FF0000"/>
             </w:rPr>
-            <w:t xml:space="preserve">Je </w:t>
+            <w:t>Je reste ouvert à toute opportunité et c’est pourquoi je</w:t>
           </w:r>
           <w:r>
             <w:rPr>
               <w:iCs/>
-              <w:color w:val="FF0000"/>
             </w:rPr>
-            <w:t xml:space="preserve">reste ouvert à toute opportunité et c’est pourquoi je n’ai pas précisément une entreprise dans mon viseur. </w:t>
+            <w:t xml:space="preserve"> ne m’arrête pas à une seule entreprise.</w:t>
           </w:r>
         </w:p>
         <w:p>
           <w:pPr>
-            <w:spacing w:after="0" w:line="240" w:lineRule="auto"/>
+            <w:spacing w:after="0" w:line="276" w:lineRule="auto"/>
             <w:ind w:firstLine="284"/>
             <w:rPr>
               <w:iCs/>
-              <w:color w:val="FF0000"/>
             </w:rPr>
           </w:pPr>
           <w:r>
             <w:rPr>
               <w:iCs/>
-              <w:color w:val="FF0000"/>
             </w:rPr>
             <w:t xml:space="preserve">Pour le moment j’ai prospecté auprès de plusieurs entreprises </w:t>
           </w:r>
           <w:r>
             <w:rPr>
               <w:iCs/>
-              <w:color w:val="FF0000"/>
             </w:rPr>
             <w:t>à</w:t>
           </w:r>
           <w:r>
             <w:rPr>
               <w:iCs/>
-              <w:color w:val="FF0000"/>
             </w:rPr>
-            <w:t xml:space="preserve"> Toulouse mais j’ai également pu faire parvenir mon CV au directeur de l’école d’ingénieur de Purpan à Toulouse pour qu’il fournisse mon CV à de potentiel intéressé</w:t>
+            <w:t xml:space="preserve"> Toulouse</w:t>
           </w:r>
           <w:r>
             <w:rPr>
               <w:iCs/>
-              <w:color w:val="FF0000"/>
             </w:rPr>
-            <w:t xml:space="preserve">, mais aussi la possibilité de faire </w:t>
+            <w:t>. J</w:t>
           </w:r>
           <w:r>
             <w:rPr>
               <w:iCs/>
-              <w:color w:val="FF0000"/>
+            </w:rPr>
+            <w:t xml:space="preserve">’ai également </w:t>
+          </w:r>
+          <w:r>
+            <w:rPr>
+              <w:iCs/>
+            </w:rPr>
+            <w:t>fait</w:t>
+          </w:r>
+          <w:r>
+            <w:rPr>
+              <w:iCs/>
+            </w:rPr>
+            <w:t xml:space="preserve"> parvenir mon CV au directeur de l’école d’ingénieur de Purpan à Toulouse pour qu’il </w:t>
+          </w:r>
+          <w:r>
+            <w:rPr>
+              <w:iCs/>
+            </w:rPr>
+            <w:t>transmette</w:t>
+          </w:r>
+          <w:r>
+            <w:rPr>
+              <w:iCs/>
+            </w:rPr>
+            <w:t xml:space="preserve"> mon CV à de potentiel</w:t>
+          </w:r>
+          <w:r>
+            <w:rPr>
+              <w:iCs/>
+            </w:rPr>
+            <w:t>s</w:t>
+          </w:r>
+          <w:r>
+            <w:rPr>
+              <w:iCs/>
+            </w:rPr>
+            <w:t xml:space="preserve"> intéressé</w:t>
+          </w:r>
+          <w:r>
+            <w:rPr>
+              <w:iCs/>
+            </w:rPr>
+            <w:t xml:space="preserve">s. J’ai </w:t>
+          </w:r>
+          <w:r>
+            <w:rPr>
+              <w:iCs/>
+            </w:rPr>
+            <w:t xml:space="preserve">aussi la possibilité de faire </w:t>
+          </w:r>
+          <w:r>
+            <w:rPr>
+              <w:iCs/>
             </w:rPr>
             <w:t>des demandes</w:t>
           </w:r>
           <w:r>
             <w:rPr>
               <w:iCs/>
-              <w:color w:val="FF0000"/>
             </w:rPr>
-            <w:t xml:space="preserve"> auprès d’Airbus qui peuvent être appuyé par deux contacts.</w:t>
+            <w:t xml:space="preserve"> auprès d’Airbus qui peuvent être appuyé</w:t>
+          </w:r>
+          <w:r>
+            <w:rPr>
+              <w:iCs/>
+            </w:rPr>
+            <w:t>es</w:t>
+          </w:r>
+          <w:r>
+            <w:rPr>
+              <w:iCs/>
+            </w:rPr>
+            <w:t xml:space="preserve"> par deux contacts.</w:t>
           </w:r>
         </w:p>
         <w:p>
@@ -2758,11 +2991,11 @@
     </w:p>
     <w:p>
       <w:pPr>
-        <w:spacing w:after="0" w:line="240" w:lineRule="auto"/>
+        <w:spacing w:after="0" w:line="276" w:lineRule="auto"/>
         <w:ind w:firstLine="708"/>
+        <w:jc w:val="both"/>
         <w:rPr>
           <w:iCs/>
-          <w:color w:val="FF0000"/>
         </w:rPr>
       </w:pPr>
       <w:sdt>
@@ -2778,21 +3011,18 @@
           <w:rPr>
             <w:b w:val="0"/>
             <w:bCs w:val="0"/>
-            <w:color w:val="FF0000"/>
           </w:rPr>
         </w:sdtEndPr>
         <w:sdtContent>
           <w:r>
             <w:rPr>
               <w:iCs/>
-              <w:color w:val="FF0000"/>
             </w:rPr>
             <w:t>Le</w:t>
           </w:r>
           <w:r>
             <w:rPr>
               <w:iCs/>
-              <w:color w:val="FF0000"/>
             </w:rPr>
             <w:t xml:space="preserve"> projet</w:t>
           </w:r>
@@ -2801,107 +3031,237 @@
       <w:r>
         <w:rPr>
           <w:iCs/>
-          <w:color w:val="FF0000"/>
         </w:rPr>
         <w:t xml:space="preserve"> s’est déroulé lors de </w:t>
       </w:r>
       <w:r>
         <w:rPr>
           <w:iCs/>
-          <w:color w:val="FF0000"/>
-        </w:rPr>
-        <w:t xml:space="preserve">la formation que j’ai effectuer de 2022 à 2024 au centre de formation 2ISA à Millau. </w:t>
+        </w:rPr>
+        <w:t>la formation que j’ai effectu</w:t>
+      </w:r>
+      <w:r>
+        <w:rPr>
+          <w:iCs/>
+        </w:rPr>
+        <w:t>é</w:t>
+      </w:r>
+      <w:r>
+        <w:rPr>
+          <w:iCs/>
+        </w:rPr>
+        <w:t xml:space="preserve"> de 2022 à 2024 au centre de formation 2ISA à Millau. </w:t>
       </w:r>
     </w:p>
     <w:p>
       <w:pPr>
-        <w:spacing w:after="0" w:line="240" w:lineRule="auto"/>
+        <w:spacing w:after="0" w:line="276" w:lineRule="auto"/>
         <w:ind w:firstLine="708"/>
+        <w:jc w:val="both"/>
         <w:rPr>
           <w:iCs/>
-          <w:color w:val="FF0000"/>
         </w:rPr>
       </w:pPr>
     </w:p>
     <w:p>
       <w:pPr>
-        <w:spacing w:after="0" w:line="240" w:lineRule="auto"/>
+        <w:spacing w:after="0" w:line="276" w:lineRule="auto"/>
         <w:ind w:firstLine="708"/>
+        <w:jc w:val="both"/>
         <w:rPr>
           <w:iCs/>
-          <w:color w:val="FF0000"/>
         </w:rPr>
       </w:pPr>
       <w:r>
         <w:rPr>
           <w:iCs/>
-          <w:color w:val="FF0000"/>
-        </w:rPr>
-        <w:t xml:space="preserve">Pendant ce projet, j’ai dû mettre en place une application séparé en couche. Il prenait la suite d’un autre projet que j’avais effectuer pendant cette formation. Le premier projet a été </w:t>
+        </w:rPr>
+        <w:t>Pendant ce projet, j’ai dû mettre en place une application séparé</w:t>
       </w:r>
       <w:r>
         <w:rPr>
           <w:iCs/>
-          <w:color w:val="FF0000"/>
-        </w:rPr>
-        <w:t>effectuer avec l’aide du Framework Laravel et concerné la gestion du parc informatique en accordant la possibilité de créé des tickets d’incidence et de gérer ses tickets si nous avions un compte Administrateur. Pour ce deuxième projet il fallait avoir la possibilité de consulter le materiel présent sur le parc informatique mais également, si vous avez un compte administrateur, la possibilité de créer, modifier ou supprimer un materiel.</w:t>
+        </w:rPr>
+        <w:t>e</w:t>
+      </w:r>
+      <w:r>
+        <w:rPr>
+          <w:iCs/>
+        </w:rPr>
+        <w:t xml:space="preserve"> en couche. Il prenait la suite d’un autre projet que j’avais effectu</w:t>
+      </w:r>
+      <w:r>
+        <w:rPr>
+          <w:iCs/>
+        </w:rPr>
+        <w:t>é</w:t>
+      </w:r>
+      <w:r>
+        <w:rPr>
+          <w:iCs/>
+        </w:rPr>
+        <w:t xml:space="preserve"> pendant cette formation. Le premier projet a été </w:t>
+      </w:r>
+      <w:r>
+        <w:rPr>
+          <w:iCs/>
+        </w:rPr>
+        <w:t>effectu</w:t>
+      </w:r>
+      <w:r>
+        <w:rPr>
+          <w:iCs/>
+        </w:rPr>
+        <w:t>é</w:t>
+      </w:r>
+      <w:r>
+        <w:rPr>
+          <w:iCs/>
+        </w:rPr>
+        <w:t xml:space="preserve"> avec l’aide du Framework Laravel et concern</w:t>
+      </w:r>
+      <w:r>
+        <w:rPr>
+          <w:iCs/>
+        </w:rPr>
+        <w:t>ait</w:t>
+      </w:r>
+      <w:r>
+        <w:rPr>
+          <w:iCs/>
+        </w:rPr>
+        <w:t xml:space="preserve"> la gestion du parc informatique en accordant la possibilité de cré</w:t>
+      </w:r>
+      <w:r>
+        <w:rPr>
+          <w:iCs/>
+        </w:rPr>
+        <w:t>er</w:t>
+      </w:r>
+      <w:r>
+        <w:rPr>
+          <w:iCs/>
+        </w:rPr>
+        <w:t xml:space="preserve"> des tickets d’incidence et de gérer ses tickets si nous avions un compte Administrateur. Pour ce deuxième projet il fallait avoir la possibilité de consulter le materiel présent sur le parc informatique mais également, si vous av</w:t>
+      </w:r>
+      <w:r>
+        <w:rPr>
+          <w:iCs/>
+        </w:rPr>
+        <w:t>i</w:t>
+      </w:r>
+      <w:r>
+        <w:rPr>
+          <w:iCs/>
+        </w:rPr>
+        <w:t>ez un compte administrateur, la possibilité de créer, modifier ou supprimer un materiel.</w:t>
       </w:r>
     </w:p>
     <w:p>
       <w:pPr>
-        <w:spacing w:after="0" w:line="240" w:lineRule="auto"/>
+        <w:spacing w:after="0" w:line="276" w:lineRule="auto"/>
         <w:ind w:firstLine="708"/>
+        <w:jc w:val="both"/>
         <w:rPr>
           <w:iCs/>
-          <w:color w:val="FF0000"/>
         </w:rPr>
       </w:pPr>
     </w:p>
     <w:p>
       <w:pPr>
-        <w:spacing w:after="0" w:line="240" w:lineRule="auto"/>
+        <w:spacing w:after="0" w:line="276" w:lineRule="auto"/>
         <w:ind w:firstLine="708"/>
+        <w:jc w:val="both"/>
         <w:rPr>
           <w:iCs/>
-          <w:color w:val="FF0000"/>
         </w:rPr>
       </w:pPr>
       <w:r>
         <w:rPr>
           <w:iCs/>
-          <w:color w:val="FF0000"/>
-        </w:rPr>
-        <w:t>Pour effectuer ce projet je me suis basé sur la base de données créé lors du premier projet pour permettre une facilité si lors d’évolution future je devais lier les deux projets.</w:t>
+        </w:rPr>
+        <w:t>Pour effectuer ce projet je me suis basé sur la base de données créé</w:t>
       </w:r>
       <w:r>
         <w:rPr>
           <w:iCs/>
-          <w:color w:val="FF0000"/>
-        </w:rPr>
-        <w:t xml:space="preserve"> Du côté de l’utilisateur, j’ai mis en place une interface à l’aide d’un Windows Form avec plusieurs onglet disponible celons le rôle de l’utilisateur.</w:t>
+        </w:rPr>
+        <w:t>e</w:t>
       </w:r>
       <w:r>
         <w:rPr>
           <w:iCs/>
-          <w:color w:val="FF0000"/>
+        </w:rPr>
+        <w:t xml:space="preserve"> lors du premier projet pour permettre </w:t>
+      </w:r>
+      <w:r>
+        <w:rPr>
+          <w:iCs/>
+        </w:rPr>
+        <w:t xml:space="preserve">plus facilement de lier les deux projets en fonction de l’évolution. </w:t>
+      </w:r>
+      <w:r>
+        <w:rPr>
+          <w:iCs/>
+        </w:rPr>
+        <w:t>Du côté de l’utilisateur, j’ai mis en place une interface à l’aide d’un Windows Form avec plusieurs onglet</w:t>
+      </w:r>
+      <w:r>
+        <w:rPr>
+          <w:iCs/>
+        </w:rPr>
+        <w:t>s</w:t>
+      </w:r>
+      <w:r>
+        <w:rPr>
+          <w:iCs/>
+        </w:rPr>
+        <w:t xml:space="preserve"> disponible</w:t>
+      </w:r>
+      <w:r>
+        <w:rPr>
+          <w:iCs/>
+        </w:rPr>
+        <w:t>s</w:t>
+      </w:r>
+      <w:r>
+        <w:rPr>
+          <w:iCs/>
+        </w:rPr>
+        <w:t xml:space="preserve"> </w:t>
+      </w:r>
+      <w:r>
+        <w:rPr>
+          <w:iCs/>
+        </w:rPr>
+        <w:t>s</w:t>
+      </w:r>
+      <w:r>
+        <w:rPr>
+          <w:iCs/>
+        </w:rPr>
+        <w:t>elon le rôle de l’utilisateur.</w:t>
+      </w:r>
+      <w:r>
+        <w:rPr>
+          <w:iCs/>
         </w:rPr>
         <w:t xml:space="preserve"> J’ai également mis en place</w:t>
       </w:r>
       <w:r>
         <w:rPr>
           <w:iCs/>
-          <w:color w:val="FF0000"/>
         </w:rPr>
         <w:t xml:space="preserve"> plusieurs couches :</w:t>
       </w:r>
     </w:p>
     <w:p>
       <w:pPr>
-        <w:spacing w:after="0" w:line="240" w:lineRule="auto"/>
+        <w:spacing w:after="0" w:line="276" w:lineRule="auto"/>
         <w:ind w:firstLine="708"/>
+        <w:jc w:val="both"/>
         <w:rPr>
           <w:iCs/>
-          <w:color w:val="FF0000"/>
         </w:rPr>
       </w:pPr>
     </w:p>
@@ -2912,18 +3272,29 @@
           <w:ilvl w:val="0"/>
           <w:numId w:val="15"/>
         </w:numPr>
-        <w:spacing w:after="0" w:line="240" w:lineRule="auto"/>
+        <w:spacing w:after="0"/>
+        <w:jc w:val="both"/>
         <w:rPr>
           <w:iCs/>
-          <w:color w:val="FF0000"/>
         </w:rPr>
       </w:pPr>
       <w:r>
         <w:rPr>
           <w:iCs/>
-          <w:color w:val="FF0000"/>
-        </w:rPr>
-        <w:t>L’API : La porte d’entrée qui réceptionne la demande de l’utilisateur et l’oriente pour qu’elle soit acheminer vers la fonction qui y répondra.</w:t>
+        </w:rPr>
+        <w:t>L’API : La porte d’entrée qui réceptionne la demande de l’utilisateur et l’oriente pour qu’elle soit achemin</w:t>
+      </w:r>
+      <w:r>
+        <w:rPr>
+          <w:iCs/>
+        </w:rPr>
+        <w:t>ée</w:t>
+      </w:r>
+      <w:r>
+        <w:rPr>
+          <w:iCs/>
+        </w:rPr>
+        <w:t xml:space="preserve"> vers la fonction qui y répondra.</w:t>
       </w:r>
     </w:p>
     <w:p>
@@ -2933,16 +3304,15 @@
           <w:ilvl w:val="0"/>
           <w:numId w:val="15"/>
         </w:numPr>
-        <w:spacing w:after="0" w:line="240" w:lineRule="auto"/>
+        <w:spacing w:after="0"/>
+        <w:jc w:val="both"/>
         <w:rPr>
           <w:iCs/>
-          <w:color w:val="FF0000"/>
         </w:rPr>
       </w:pPr>
       <w:r>
         <w:rPr>
           <w:iCs/>
-          <w:color w:val="FF0000"/>
         </w:rPr>
         <w:t>La BLL : La BLL sert d’intermédiaire entre l’API et la DAL (Data Acess Layer) et compile les règles métier de l’application.</w:t>
       </w:r>
@@ -2954,16 +3324,15 @@
           <w:ilvl w:val="0"/>
           <w:numId w:val="15"/>
         </w:numPr>
-        <w:spacing w:after="0" w:line="240" w:lineRule="auto"/>
+        <w:spacing w:after="0"/>
+        <w:jc w:val="both"/>
         <w:rPr>
           <w:iCs/>
-          <w:color w:val="FF0000"/>
         </w:rPr>
       </w:pPr>
       <w:r>
         <w:rPr>
           <w:iCs/>
-          <w:color w:val="FF0000"/>
         </w:rPr>
         <w:t xml:space="preserve">La DAL : La DAL permet d’avoir accès à la Base de Données et c’est le seul module de toute l’application qui y aura accès. </w:t>
       </w:r>
@@ -2971,102 +3340,140 @@
     <w:p>
       <w:pPr>
         <w:pStyle w:val="Paragraphedeliste"/>
-        <w:spacing w:after="0" w:line="240" w:lineRule="auto"/>
+        <w:spacing w:after="0"/>
         <w:ind w:left="1068"/>
+        <w:jc w:val="both"/>
         <w:rPr>
           <w:iCs/>
-          <w:color w:val="FF0000"/>
         </w:rPr>
       </w:pPr>
     </w:p>
     <w:p>
       <w:pPr>
-        <w:spacing w:after="0" w:line="240" w:lineRule="auto"/>
-        <w:ind w:left="708"/>
+        <w:spacing w:after="0" w:line="276" w:lineRule="auto"/>
+        <w:ind w:firstLine="708"/>
+        <w:jc w:val="both"/>
         <w:rPr>
           <w:iCs/>
-          <w:color w:val="FF0000"/>
         </w:rPr>
       </w:pPr>
       <w:r>
         <w:rPr>
           <w:iCs/>
-          <w:color w:val="FF0000"/>
-        </w:rPr>
-        <w:t>Pendant ce projet, j’ai également utilisé le Design Pattern Repositories. Il permet, entre</w:t>
+        </w:rPr>
+        <w:t xml:space="preserve">Pendant ce projet, j’ai également utilisé le Design Pattern Repositories. Il permet, </w:t>
+      </w:r>
+      <w:r>
+        <w:rPr>
+          <w:iCs/>
+        </w:rPr>
+        <w:t>entre autres</w:t>
+      </w:r>
+      <w:r>
+        <w:rPr>
+          <w:iCs/>
+        </w:rPr>
+        <w:t>, de réunir les méthodes propres à chaque entité et permet des évolutions et des modifications futures simplifiées.</w:t>
       </w:r>
     </w:p>
     <w:p>
       <w:pPr>
-        <w:spacing w:after="0" w:line="240" w:lineRule="auto"/>
+        <w:spacing w:after="0" w:line="276" w:lineRule="auto"/>
+        <w:jc w:val="both"/>
         <w:rPr>
           <w:iCs/>
-          <w:color w:val="FF0000"/>
         </w:rPr>
       </w:pPr>
       <w:r>
         <w:rPr>
           <w:iCs/>
-          <w:color w:val="FF0000"/>
-        </w:rPr>
-        <w:t>Autre, de réunir les méthodes propres à chaque entité et permet des évolutions et des modifications futures simplifiées.</w:t>
+        </w:rPr>
+        <w:tab/>
+        <w:t>Par la suite j’ai également mis en place des tests unitaire</w:t>
+      </w:r>
+      <w:r>
+        <w:rPr>
+          <w:iCs/>
+        </w:rPr>
+        <w:t>s</w:t>
+      </w:r>
+      <w:r>
+        <w:rPr>
+          <w:iCs/>
+        </w:rPr>
+        <w:t xml:space="preserve"> et des tests d’intégration. </w:t>
+      </w:r>
+      <w:r>
+        <w:rPr>
+          <w:iCs/>
+        </w:rPr>
+        <w:t>Les premiers</w:t>
+      </w:r>
+      <w:r>
+        <w:rPr>
+          <w:iCs/>
+        </w:rPr>
+        <w:t xml:space="preserve"> servent à vérifier le bon fonctionnement d’une partie précise du projet alors que les tests d’intégration </w:t>
+      </w:r>
+      <w:r>
+        <w:rPr>
+          <w:iCs/>
+        </w:rPr>
+        <w:t>permettent,</w:t>
+      </w:r>
+      <w:r>
+        <w:rPr>
+          <w:iCs/>
+        </w:rPr>
+        <w:t xml:space="preserve"> quant à eux, </w:t>
+      </w:r>
+      <w:r>
+        <w:rPr>
+          <w:iCs/>
+        </w:rPr>
+        <w:t>de vérifier le bon fonctionnement entre les différentes couches de l’application. Pour finir, j’ai également mis en place des test</w:t>
+      </w:r>
+      <w:r>
+        <w:rPr>
+          <w:iCs/>
+        </w:rPr>
+        <w:t>s</w:t>
+      </w:r>
+      <w:r>
+        <w:rPr>
+          <w:iCs/>
+        </w:rPr>
+        <w:t xml:space="preserve"> d’acceptation</w:t>
+      </w:r>
+      <w:r>
+        <w:rPr>
+          <w:iCs/>
+        </w:rPr>
+        <w:t>,</w:t>
+      </w:r>
+      <w:r>
+        <w:rPr>
+          <w:iCs/>
+        </w:rPr>
+        <w:t xml:space="preserve"> effectu</w:t>
+      </w:r>
+      <w:r>
+        <w:rPr>
+          <w:iCs/>
+        </w:rPr>
+        <w:t>és</w:t>
+      </w:r>
+      <w:r>
+        <w:rPr>
+          <w:iCs/>
+        </w:rPr>
+        <w:t xml:space="preserve"> par mes proches. </w:t>
       </w:r>
     </w:p>
     <w:p>
       <w:pPr>
-        <w:spacing w:after="0" w:line="240" w:lineRule="auto"/>
-        <w:rPr>
-          <w:iCs/>
-          <w:color w:val="FF0000"/>
-        </w:rPr>
-      </w:pPr>
-      <w:r>
-        <w:rPr>
-          <w:iCs/>
-          <w:color w:val="FF0000"/>
-        </w:rPr>
-        <w:tab/>
-        <w:t xml:space="preserve">Par la suite j’ai également mis en place des tests unitaire et des testes d’intégrations. </w:t>
-      </w:r>
-      <w:r>
-        <w:rPr>
-          <w:iCs/>
-          <w:color w:val="FF0000"/>
-        </w:rPr>
-        <w:t>Les premiers</w:t>
-      </w:r>
-      <w:r>
-        <w:rPr>
-          <w:iCs/>
-          <w:color w:val="FF0000"/>
-        </w:rPr>
-        <w:t xml:space="preserve"> servent à vérifier le bon fonctionnement d’une partie précise du projet alors que les tests d’intégrations </w:t>
-      </w:r>
-      <w:r>
-        <w:rPr>
-          <w:iCs/>
-          <w:color w:val="FF0000"/>
-        </w:rPr>
-        <w:t>permettent,</w:t>
-      </w:r>
-      <w:r>
-        <w:rPr>
-          <w:iCs/>
-          <w:color w:val="FF0000"/>
-        </w:rPr>
-        <w:t xml:space="preserve"> quant à eux, </w:t>
-      </w:r>
-      <w:r>
-        <w:rPr>
-          <w:iCs/>
-          <w:color w:val="FF0000"/>
-        </w:rPr>
-        <w:t xml:space="preserve">de vérifier le bon fonctionnement entre les différentes couches de l’application. Pour finir, j’ai également mis en place des test d’acceptations effectuer par mes proches. </w:t>
-      </w:r>
-    </w:p>
-    <w:p>
-      <w:pPr>
-        <w:spacing w:after="0" w:line="240" w:lineRule="auto"/>
+        <w:spacing w:after="0" w:line="276" w:lineRule="auto"/>
+        <w:jc w:val="both"/>
         <w:rPr>
           <w:iCs/>
           <w:color w:val="FF0000"/>
@@ -3082,8 +3489,9 @@
     </w:p>
     <w:p>
       <w:pPr>
-        <w:spacing w:after="0" w:line="240" w:lineRule="auto"/>
+        <w:spacing w:after="0" w:line="276" w:lineRule="auto"/>
         <w:ind w:firstLine="708"/>
+        <w:jc w:val="both"/>
         <w:rPr>
           <w:color w:val="FF0000"/>
         </w:rPr>
